--- a/paper/CM_Paper.docx
+++ b/paper/CM_Paper.docx
@@ -4,7 +4,7 @@
   <w:body>
     <w:p>
       <w:pPr>
-        <w:pStyle w:val="27"/>
+        <w:pStyle w:val="28"/>
         <w:ind w:firstLine="0"/>
         <w:rPr>
           <w:sz w:val="18"/>
@@ -22,7 +22,7 @@
     </w:p>
     <w:p>
       <w:pPr>
-        <w:pStyle w:val="21"/>
+        <w:pStyle w:val="22"/>
         <w:rPr>
           <w:rFonts w:hint="default"/>
           <w:lang w:val="en-GB"/>
@@ -38,30 +38,30 @@
     </w:p>
     <w:p>
       <w:pPr>
+        <w:pStyle w:val="24"/>
+        <w:rPr>
+          <w:lang w:val="pt-PT"/>
+        </w:rPr>
+      </w:pPr>
+      <w:r>
+        <w:rPr>
+          <w:rStyle w:val="25"/>
+          <w:rFonts w:hint="default"/>
+          <w:lang w:val="en-GB"/>
+        </w:rPr>
+        <w:t xml:space="preserve">Maria Barbosa, Pedro Alves </w:t>
+      </w:r>
+      <w:r>
+        <w:rPr>
+          <w:rStyle w:val="25"/>
+          <w:lang w:val="pt-PT"/>
+        </w:rPr>
+        <w:t>FCT, UFP</w:t>
+      </w:r>
+    </w:p>
+    <w:p>
+      <w:pPr>
         <w:pStyle w:val="23"/>
-        <w:rPr>
-          <w:lang w:val="pt-PT"/>
-        </w:rPr>
-      </w:pPr>
-      <w:r>
-        <w:rPr>
-          <w:rStyle w:val="24"/>
-          <w:rFonts w:hint="default"/>
-          <w:lang w:val="en-GB"/>
-        </w:rPr>
-        <w:t xml:space="preserve">Maria Barbosa, Pedro Alves </w:t>
-      </w:r>
-      <w:r>
-        <w:rPr>
-          <w:rStyle w:val="24"/>
-          <w:lang w:val="pt-PT"/>
-        </w:rPr>
-        <w:t>FCT, UFP</w:t>
-      </w:r>
-    </w:p>
-    <w:p>
-      <w:pPr>
-        <w:pStyle w:val="22"/>
       </w:pPr>
       <w:r>
         <w:rPr>
@@ -87,7 +87,7 @@
     <w:p/>
     <w:p>
       <w:pPr>
-        <w:pStyle w:val="26"/>
+        <w:pStyle w:val="27"/>
       </w:pPr>
       <w:bookmarkStart w:id="0" w:name="PointTmp"/>
       <w:r>
@@ -159,7 +159,7 @@
     </w:p>
     <w:p>
       <w:pPr>
-        <w:pStyle w:val="27"/>
+        <w:pStyle w:val="28"/>
         <w:keepNext/>
         <w:framePr w:dropCap="drop" w:lines="2" w:wrap="auto" w:vAnchor="text" w:hAnchor="text"/>
         <w:spacing w:line="480" w:lineRule="exact"/>
@@ -187,7 +187,7 @@
     </w:p>
     <w:p>
       <w:pPr>
-        <w:pStyle w:val="27"/>
+        <w:pStyle w:val="28"/>
         <w:ind w:firstLine="0"/>
         <w:rPr>
           <w:rFonts w:hint="default"/>
@@ -204,7 +204,7 @@
     </w:p>
     <w:p>
       <w:pPr>
-        <w:pStyle w:val="27"/>
+        <w:pStyle w:val="28"/>
         <w:ind w:firstLine="0"/>
         <w:rPr>
           <w:rFonts w:hint="default"/>
@@ -235,7 +235,7 @@
     </w:p>
     <w:p>
       <w:pPr>
-        <w:pStyle w:val="27"/>
+        <w:pStyle w:val="28"/>
         <w:ind w:firstLine="202" w:firstLineChars="0"/>
         <w:rPr>
           <w:rFonts w:hint="default"/>
@@ -252,7 +252,7 @@
     </w:p>
     <w:p>
       <w:pPr>
-        <w:pStyle w:val="27"/>
+        <w:pStyle w:val="28"/>
         <w:ind w:firstLine="0"/>
         <w:rPr>
           <w:rFonts w:hint="default"/>
@@ -262,7 +262,7 @@
     </w:p>
     <w:p>
       <w:pPr>
-        <w:pStyle w:val="27"/>
+        <w:pStyle w:val="28"/>
         <w:ind w:firstLine="0"/>
       </w:pPr>
     </w:p>
@@ -284,7 +284,7 @@
     </w:p>
     <w:p>
       <w:pPr>
-        <w:pStyle w:val="27"/>
+        <w:pStyle w:val="28"/>
       </w:pPr>
       <w:r>
         <w:t>In this sub-section you should present the existing knowledge and technical background for understanding the particular problems addressed in the paper. This should also include existing solutions and/or frameworks for handling or solving the anticipated problems.</w:t>
@@ -300,7 +300,7 @@
     </w:p>
     <w:p>
       <w:pPr>
-        <w:pStyle w:val="27"/>
+        <w:pStyle w:val="28"/>
       </w:pPr>
       <w:r>
         <w:t>The paper should present and describe the most significant projects that have similarities with the system being proposed in this project.</w:t>
@@ -308,62 +308,62 @@
     </w:p>
     <w:p>
       <w:pPr>
-        <w:pStyle w:val="27"/>
+        <w:pStyle w:val="28"/>
       </w:pPr>
       <w:r>
         <w:t>The authors should emphasize and analyze the similarities and particularly the differences among the projects. The authors should also explicitly point out the advantages and disadvantages of the system being proposed when comparing it with other projects. References to other papers should be inserted through numbers inside square brackets such as [1], [2]</w:t>
       </w:r>
-      <w:bookmarkStart w:id="1" w:name="_MON_1127307567"/>
+      <w:bookmarkStart w:id="1" w:name="_MON_1191141516"/>
       <w:bookmarkEnd w:id="1"/>
-      <w:bookmarkStart w:id="2" w:name="_MON_1125402004"/>
+      <w:bookmarkStart w:id="2" w:name="_MON_1125401154"/>
       <w:bookmarkEnd w:id="2"/>
-      <w:bookmarkStart w:id="3" w:name="_MON_1116944923"/>
+      <w:bookmarkStart w:id="3" w:name="_MON_1125401767"/>
       <w:bookmarkEnd w:id="3"/>
-      <w:bookmarkStart w:id="4" w:name="_MON_1125400740"/>
+      <w:bookmarkStart w:id="4" w:name="_MON_1116939572"/>
       <w:bookmarkEnd w:id="4"/>
-      <w:bookmarkStart w:id="5" w:name="_MON_1125401828"/>
+      <w:bookmarkStart w:id="5" w:name="_MON_1116937177"/>
       <w:bookmarkEnd w:id="5"/>
       <w:bookmarkStart w:id="6" w:name="_MON_1191142224"/>
       <w:bookmarkEnd w:id="6"/>
-      <w:bookmarkStart w:id="7" w:name="_MON_1125400966"/>
+      <w:bookmarkStart w:id="7" w:name="_MON_1125400740"/>
       <w:bookmarkEnd w:id="7"/>
-      <w:bookmarkStart w:id="8" w:name="_MON_1191142176"/>
+      <w:bookmarkStart w:id="8" w:name="_MON_1116940567"/>
       <w:bookmarkEnd w:id="8"/>
-      <w:bookmarkStart w:id="9" w:name="_MON_1116940567"/>
+      <w:bookmarkStart w:id="9" w:name="_MON_1123148662"/>
       <w:bookmarkEnd w:id="9"/>
-      <w:bookmarkStart w:id="10" w:name="_MON_1125401154"/>
+      <w:bookmarkStart w:id="10" w:name="_MON_1123151301"/>
       <w:bookmarkEnd w:id="10"/>
-      <w:bookmarkStart w:id="11" w:name="_MON_1116936550"/>
+      <w:bookmarkStart w:id="11" w:name="_MON_1125401865"/>
       <w:bookmarkEnd w:id="11"/>
-      <w:bookmarkStart w:id="12" w:name="_MON_1123148662"/>
+      <w:bookmarkStart w:id="12" w:name="_MON_1116940530"/>
       <w:bookmarkEnd w:id="12"/>
-      <w:bookmarkStart w:id="13" w:name="_MON_1123151301"/>
+      <w:bookmarkStart w:id="13" w:name="_MON_1125402004"/>
       <w:bookmarkEnd w:id="13"/>
-      <w:bookmarkStart w:id="14" w:name="_MON_1191141516"/>
+      <w:bookmarkStart w:id="14" w:name="_MON_1123417624"/>
       <w:bookmarkEnd w:id="14"/>
-      <w:bookmarkStart w:id="15" w:name="_MON_1125401865"/>
+      <w:bookmarkStart w:id="15" w:name="_MON_1125401828"/>
       <w:bookmarkEnd w:id="15"/>
-      <w:bookmarkStart w:id="16" w:name="_MON_1116940530"/>
+      <w:bookmarkStart w:id="16" w:name="_MON_1127307567"/>
       <w:bookmarkEnd w:id="16"/>
-      <w:bookmarkStart w:id="17" w:name="_MON_1125401767"/>
+      <w:bookmarkStart w:id="17" w:name="_MON_1125401879"/>
       <w:bookmarkEnd w:id="17"/>
-      <w:bookmarkStart w:id="18" w:name="_MON_1116939572"/>
+      <w:bookmarkStart w:id="18" w:name="_MON_1116936550"/>
       <w:bookmarkEnd w:id="18"/>
-      <w:bookmarkStart w:id="19" w:name="_MON_1116938840"/>
+      <w:bookmarkStart w:id="19" w:name="_MON_1116939172"/>
       <w:bookmarkEnd w:id="19"/>
-      <w:bookmarkStart w:id="20" w:name="_MON_1116937177"/>
+      <w:bookmarkStart w:id="20" w:name="_MON_1116946378"/>
       <w:bookmarkEnd w:id="20"/>
-      <w:bookmarkStart w:id="21" w:name="_MON_1116936470"/>
+      <w:bookmarkStart w:id="21" w:name="_MON_1191142176"/>
       <w:bookmarkEnd w:id="21"/>
-      <w:bookmarkStart w:id="22" w:name="_MON_1116939172"/>
+      <w:bookmarkStart w:id="22" w:name="_MON_1125400966"/>
       <w:bookmarkEnd w:id="22"/>
-      <w:bookmarkStart w:id="23" w:name="_MON_1116939048"/>
+      <w:bookmarkStart w:id="23" w:name="_MON_1116944923"/>
       <w:bookmarkEnd w:id="23"/>
-      <w:bookmarkStart w:id="24" w:name="_MON_1125401879"/>
+      <w:bookmarkStart w:id="24" w:name="_MON_1116939048"/>
       <w:bookmarkEnd w:id="24"/>
-      <w:bookmarkStart w:id="25" w:name="_MON_1123417624"/>
+      <w:bookmarkStart w:id="25" w:name="_MON_1116936470"/>
       <w:bookmarkEnd w:id="25"/>
-      <w:bookmarkStart w:id="26" w:name="_MON_1116946378"/>
+      <w:bookmarkStart w:id="26" w:name="_MON_1116938840"/>
       <w:bookmarkEnd w:id="26"/>
     </w:p>
     <w:p>
@@ -388,7 +388,7 @@
     </w:p>
     <w:p>
       <w:pPr>
-        <w:pStyle w:val="27"/>
+        <w:pStyle w:val="28"/>
         <w:numPr>
           <w:ilvl w:val="0"/>
           <w:numId w:val="3"/>
@@ -404,27 +404,27 @@
           <w:rFonts w:hint="default"/>
           <w:lang w:val="en-GB"/>
         </w:rPr>
-        <w:t>O sistema deve “</w:t>
-      </w:r>
-      <w:r>
-        <w:rPr>
-          <w:rFonts w:hint="default"/>
-          <w:color w:val="C00000"/>
+        <w:t xml:space="preserve">O sistema deve </w:t>
+      </w:r>
+      <w:r>
+        <w:rPr>
+          <w:rFonts w:hint="default"/>
+          <w:color w:val="auto"/>
           <w:lang w:val="en-GB"/>
         </w:rPr>
-        <w:t>identificar</w:t>
+        <w:t xml:space="preserve">identificar </w:t>
       </w:r>
       <w:r>
         <w:rPr>
           <w:rFonts w:hint="default"/>
           <w:lang w:val="en-GB"/>
         </w:rPr>
-        <w:t>” a pessoa (através do RFID),</w:t>
-      </w:r>
-    </w:p>
-    <w:p>
-      <w:pPr>
-        <w:pStyle w:val="27"/>
+        <w:t>a pessoa (através do RFID),</w:t>
+      </w:r>
+    </w:p>
+    <w:p>
+      <w:pPr>
+        <w:pStyle w:val="28"/>
         <w:numPr>
           <w:ilvl w:val="0"/>
           <w:numId w:val="3"/>
@@ -445,7 +445,7 @@
     </w:p>
     <w:p>
       <w:pPr>
-        <w:pStyle w:val="27"/>
+        <w:pStyle w:val="28"/>
         <w:numPr>
           <w:ilvl w:val="0"/>
           <w:numId w:val="3"/>
@@ -466,9 +466,10 @@
     </w:p>
     <w:p>
       <w:pPr>
-        <w:pStyle w:val="27"/>
+        <w:pStyle w:val="28"/>
         <w:widowControl w:val="0"/>
         <w:numPr>
+          <w:ilvl w:val="0"/>
           <w:numId w:val="0"/>
         </w:numPr>
         <w:tabs>
@@ -511,7 +512,7 @@
             <wp:effectExtent l="0" t="0" r="5080" b="6985"/>
             <wp:docPr id="1" name="Picture 4" descr="IMG_256"/>
             <wp:cNvGraphicFramePr>
-              <a:graphicFrameLocks xmlns:a="http://schemas.openxmlformats.org/drawingml/2006/main" noChangeAspect="1"/>
+              <a:graphicFrameLocks xmlns:a="http://schemas.openxmlformats.org/drawingml/2006/main" noChangeAspect="true"/>
             </wp:cNvGraphicFramePr>
             <a:graphic xmlns:a="http://schemas.openxmlformats.org/drawingml/2006/main">
               <a:graphicData uri="http://schemas.openxmlformats.org/drawingml/2006/picture">
@@ -519,7 +520,7 @@
                   <pic:nvPicPr>
                     <pic:cNvPr id="1" name="Picture 4" descr="IMG_256"/>
                     <pic:cNvPicPr>
-                      <a:picLocks noChangeAspect="1"/>
+                      <a:picLocks noChangeAspect="true"/>
                     </pic:cNvPicPr>
                   </pic:nvPicPr>
                   <pic:blipFill>
@@ -709,35 +710,64 @@
     </w:p>
     <w:p>
       <w:pPr>
-        <w:pStyle w:val="27"/>
-        <w:rPr>
-          <w:rFonts w:hint="default"/>
-        </w:rPr>
-      </w:pPr>
-      <w:r>
-        <w:rPr>
-          <w:rFonts w:hint="default"/>
-        </w:rPr>
-        <w:t>O sensor de temperatura AMG 8833 está conectado a uma placa ESP-32, que ao ler o valor o envia via wifi para o Raspberry Pi.</w:t>
-      </w:r>
-    </w:p>
-    <w:p>
-      <w:pPr>
-        <w:pStyle w:val="27"/>
-        <w:rPr>
-          <w:rFonts w:hint="default"/>
-        </w:rPr>
-      </w:pPr>
-      <w:r>
-        <w:rPr>
-          <w:rFonts w:hint="default"/>
-        </w:rPr>
-        <w:t>O leitor de tags RFID encontra-se também conectado a uma placa ESP-32 funcionando da mesma forma que o sensor de temperatura, isto é, lê o valor dos cartões e os transmite via wifi para o Raspberry Pi.</w:t>
-      </w:r>
-    </w:p>
-    <w:p>
-      <w:pPr>
-        <w:pStyle w:val="27"/>
+        <w:pStyle w:val="28"/>
+        <w:rPr>
+          <w:rFonts w:hint="default"/>
+        </w:rPr>
+      </w:pPr>
+      <w:r>
+        <w:rPr>
+          <w:rFonts w:hint="default"/>
+        </w:rPr>
+        <w:t xml:space="preserve">O sensor de temperatura AMG 8833 está conectado a uma placa ESP-32, que </w:t>
+      </w:r>
+      <w:r>
+        <w:rPr>
+          <w:rFonts w:hint="default"/>
+          <w:lang w:val="pt-PT"/>
+        </w:rPr>
+        <w:t xml:space="preserve">lê valores e os envia </w:t>
+      </w:r>
+      <w:r>
+        <w:rPr>
+          <w:rFonts w:hint="default"/>
+        </w:rPr>
+        <w:t>para o Raspberry Pi.</w:t>
+      </w:r>
+    </w:p>
+    <w:p>
+      <w:pPr>
+        <w:pStyle w:val="28"/>
+        <w:rPr>
+          <w:rFonts w:hint="default"/>
+        </w:rPr>
+      </w:pPr>
+      <w:r>
+        <w:rPr>
+          <w:rFonts w:hint="default"/>
+        </w:rPr>
+        <w:t>O leitor de tags RFID encontra-se também conectado a uma placa ESP-32 funcionando da mesma forma que o sensor de temperatura, isto é, lê o valor dos cartões e os transmite para o Raspberry Pi.</w:t>
+      </w:r>
+    </w:p>
+    <w:p>
+      <w:pPr>
+        <w:pStyle w:val="28"/>
+        <w:rPr>
+          <w:rFonts w:hint="default"/>
+          <w:lang w:val="pt-PT"/>
+        </w:rPr>
+      </w:pPr>
+      <w:r>
+        <w:rPr>
+          <w:rFonts w:hint="default"/>
+          <w:lang w:val="pt-PT"/>
+        </w:rPr>
+        <w:t>Ambos os sensores, AMG8833 e RFID, comunicam com o RaspberryPi via wifi.</w:t>
+      </w:r>
+    </w:p>
+    <w:p>
+      <w:pPr>
+        <w:pStyle w:val="28"/>
         <w:rPr>
           <w:rFonts w:hint="default"/>
         </w:rPr>
@@ -751,40 +781,23 @@
     </w:p>
     <w:p>
       <w:pPr>
-        <w:pStyle w:val="27"/>
-        <w:rPr>
-          <w:rFonts w:hint="default"/>
-        </w:rPr>
-      </w:pPr>
-      <w:r>
-        <w:rPr>
-          <w:rFonts w:hint="default"/>
-        </w:rPr>
-        <w:t>Outras das funcionalidades é possível consultar o número de pessoas no edifício, uma vez que, o Raspberry manda e sincroniza esses dados para a plataforma cloud Thingspeak.</w:t>
-      </w:r>
-    </w:p>
-    <w:p>
-      <w:pPr>
-        <w:pStyle w:val="27"/>
-      </w:pPr>
-    </w:p>
-    <w:p>
-      <w:pPr>
-        <w:pStyle w:val="2"/>
-      </w:pPr>
-      <w:r>
-        <w:t>XPTO System Evaluation</w:t>
-      </w:r>
-    </w:p>
-    <w:p>
+        <w:pStyle w:val="28"/>
+      </w:pPr>
+      <w:r>
+        <w:rPr>
+          <w:rFonts w:hint="default"/>
+          <w:lang w:val="pt-PT"/>
+        </w:rPr>
+        <w:t>Este algoritmo está implementado em python e foi treinado com um modelo de dados utilizando Keras e TensorFlow. O conjunto de dados usados consiste em 1.376 imagens, 690 com mascara e 686 sem mascara. O resultado final foi um algoritmo com, aproximadamente, 99% de precisão.</w:t>
+      </w:r>
       <w:r>
         <w:drawing>
           <wp:inline distT="0" distB="0" distL="114300" distR="114300">
             <wp:extent cx="3154045" cy="2366010"/>
-            <wp:effectExtent l="0" t="0" r="635" b="11430"/>
+            <wp:effectExtent l="0" t="0" r="8255" b="15240"/>
             <wp:docPr id="2" name="Picture 2" descr="plot"/>
             <wp:cNvGraphicFramePr>
-              <a:graphicFrameLocks xmlns:a="http://schemas.openxmlformats.org/drawingml/2006/main" noChangeAspect="1"/>
+              <a:graphicFrameLocks xmlns:a="http://schemas.openxmlformats.org/drawingml/2006/main" noChangeAspect="true"/>
             </wp:cNvGraphicFramePr>
             <a:graphic xmlns:a="http://schemas.openxmlformats.org/drawingml/2006/main">
               <a:graphicData uri="http://schemas.openxmlformats.org/drawingml/2006/picture">
@@ -792,7 +805,7 @@
                   <pic:nvPicPr>
                     <pic:cNvPr id="2" name="Picture 2" descr="plot"/>
                     <pic:cNvPicPr>
-                      <a:picLocks noChangeAspect="1"/>
+                      <a:picLocks noChangeAspect="true"/>
                     </pic:cNvPicPr>
                   </pic:nvPicPr>
                   <pic:blipFill>
@@ -817,9 +830,505 @@
         </w:drawing>
       </w:r>
     </w:p>
-    <w:p>
-      <w:pPr>
-        <w:pStyle w:val="27"/>
+    <w:tbl>
+      <w:tblPr>
+        <w:tblStyle w:val="21"/>
+        <w:tblW w:w="0" w:type="auto"/>
+        <w:tblInd w:w="0" w:type="dxa"/>
+        <w:tblBorders>
+          <w:top w:val="single" w:color="auto" w:sz="4" w:space="0"/>
+          <w:left w:val="single" w:color="auto" w:sz="4" w:space="0"/>
+          <w:bottom w:val="single" w:color="auto" w:sz="4" w:space="0"/>
+          <w:right w:val="single" w:color="auto" w:sz="4" w:space="0"/>
+          <w:insideH w:val="single" w:color="auto" w:sz="4" w:space="0"/>
+          <w:insideV w:val="single" w:color="auto" w:sz="4" w:space="0"/>
+        </w:tblBorders>
+        <w:tblLayout w:type="autofit"/>
+        <w:tblCellMar>
+          <w:left w:w="108" w:type="dxa"/>
+          <w:right w:w="108" w:type="dxa"/>
+        </w:tblCellMar>
+      </w:tblPr>
+      <w:tblGrid>
+        <w:gridCol w:w="1752"/>
+        <w:gridCol w:w="1752"/>
+        <w:gridCol w:w="1752"/>
+      </w:tblGrid>
+      <w:tr>
+        <w:tblPrEx>
+          <w:tblBorders>
+            <w:top w:val="single" w:color="auto" w:sz="4" w:space="0"/>
+            <w:left w:val="single" w:color="auto" w:sz="4" w:space="0"/>
+            <w:bottom w:val="single" w:color="auto" w:sz="4" w:space="0"/>
+            <w:right w:val="single" w:color="auto" w:sz="4" w:space="0"/>
+            <w:insideH w:val="single" w:color="auto" w:sz="4" w:space="0"/>
+            <w:insideV w:val="single" w:color="auto" w:sz="4" w:space="0"/>
+          </w:tblBorders>
+          <w:tblCellMar>
+            <w:left w:w="108" w:type="dxa"/>
+            <w:right w:w="108" w:type="dxa"/>
+          </w:tblCellMar>
+        </w:tblPrEx>
+        <w:tc>
+          <w:tcPr>
+            <w:tcW w:w="1752" w:type="dxa"/>
+            <w:vAlign w:val="top"/>
+          </w:tcPr>
+          <w:p>
+            <w:pPr>
+              <w:pStyle w:val="28"/>
+              <w:jc w:val="both"/>
+              <w:rPr>
+                <w:rFonts w:hint="default"/>
+                <w:b/>
+                <w:bCs/>
+                <w:vertAlign w:val="baseline"/>
+                <w:lang w:val="pt-PT"/>
+              </w:rPr>
+            </w:pPr>
+          </w:p>
+        </w:tc>
+        <w:tc>
+          <w:tcPr>
+            <w:tcW w:w="1752" w:type="dxa"/>
+          </w:tcPr>
+          <w:p>
+            <w:pPr>
+              <w:pStyle w:val="28"/>
+              <w:jc w:val="center"/>
+              <w:rPr>
+                <w:rFonts w:hint="default"/>
+                <w:b/>
+                <w:bCs/>
+                <w:vertAlign w:val="baseline"/>
+                <w:lang w:val="pt-PT"/>
+              </w:rPr>
+            </w:pPr>
+            <w:r>
+              <w:rPr>
+                <w:rFonts w:hint="default"/>
+                <w:b/>
+                <w:bCs/>
+                <w:vertAlign w:val="baseline"/>
+                <w:lang w:val="pt-PT"/>
+              </w:rPr>
+              <w:t>Precision</w:t>
+            </w:r>
+          </w:p>
+        </w:tc>
+        <w:tc>
+          <w:tcPr>
+            <w:tcW w:w="1752" w:type="dxa"/>
+          </w:tcPr>
+          <w:p>
+            <w:pPr>
+              <w:pStyle w:val="28"/>
+              <w:jc w:val="center"/>
+              <w:rPr>
+                <w:rFonts w:hint="default"/>
+                <w:b/>
+                <w:bCs/>
+                <w:vertAlign w:val="baseline"/>
+                <w:lang w:val="pt-PT"/>
+              </w:rPr>
+            </w:pPr>
+            <w:r>
+              <w:rPr>
+                <w:rFonts w:hint="default"/>
+                <w:b/>
+                <w:bCs/>
+                <w:vertAlign w:val="baseline"/>
+                <w:lang w:val="pt-PT"/>
+              </w:rPr>
+              <w:t>Recall</w:t>
+            </w:r>
+          </w:p>
+        </w:tc>
+      </w:tr>
+      <w:tr>
+        <w:tblPrEx>
+          <w:tblBorders>
+            <w:top w:val="single" w:color="auto" w:sz="4" w:space="0"/>
+            <w:left w:val="single" w:color="auto" w:sz="4" w:space="0"/>
+            <w:bottom w:val="single" w:color="auto" w:sz="4" w:space="0"/>
+            <w:right w:val="single" w:color="auto" w:sz="4" w:space="0"/>
+            <w:insideH w:val="single" w:color="auto" w:sz="4" w:space="0"/>
+            <w:insideV w:val="single" w:color="auto" w:sz="4" w:space="0"/>
+          </w:tblBorders>
+        </w:tblPrEx>
+        <w:tc>
+          <w:tcPr>
+            <w:tcW w:w="1752" w:type="dxa"/>
+          </w:tcPr>
+          <w:p>
+            <w:pPr>
+              <w:pStyle w:val="28"/>
+              <w:jc w:val="center"/>
+              <w:rPr>
+                <w:rFonts w:hint="default"/>
+                <w:b/>
+                <w:bCs/>
+                <w:vertAlign w:val="baseline"/>
+                <w:lang w:val="pt-PT"/>
+              </w:rPr>
+            </w:pPr>
+            <w:r>
+              <w:rPr>
+                <w:rFonts w:hint="default"/>
+                <w:b/>
+                <w:bCs/>
+                <w:vertAlign w:val="baseline"/>
+                <w:lang w:val="pt-PT"/>
+              </w:rPr>
+              <w:t>Com mascara</w:t>
+            </w:r>
+          </w:p>
+        </w:tc>
+        <w:tc>
+          <w:tcPr>
+            <w:tcW w:w="1752" w:type="dxa"/>
+          </w:tcPr>
+          <w:p>
+            <w:pPr>
+              <w:pStyle w:val="28"/>
+              <w:jc w:val="center"/>
+              <w:rPr>
+                <w:rFonts w:hint="default"/>
+                <w:vertAlign w:val="baseline"/>
+                <w:lang w:val="pt-PT"/>
+              </w:rPr>
+            </w:pPr>
+            <w:r>
+              <w:rPr>
+                <w:rFonts w:hint="default"/>
+                <w:vertAlign w:val="baseline"/>
+                <w:lang w:val="pt-PT"/>
+              </w:rPr>
+              <w:t>0.99</w:t>
+            </w:r>
+          </w:p>
+        </w:tc>
+        <w:tc>
+          <w:tcPr>
+            <w:tcW w:w="1752" w:type="dxa"/>
+          </w:tcPr>
+          <w:p>
+            <w:pPr>
+              <w:pStyle w:val="28"/>
+              <w:jc w:val="center"/>
+              <w:rPr>
+                <w:rFonts w:hint="default"/>
+                <w:vertAlign w:val="baseline"/>
+                <w:lang w:val="pt-PT"/>
+              </w:rPr>
+            </w:pPr>
+            <w:r>
+              <w:rPr>
+                <w:rFonts w:hint="default"/>
+                <w:vertAlign w:val="baseline"/>
+                <w:lang w:val="pt-PT"/>
+              </w:rPr>
+              <w:t>1.00</w:t>
+            </w:r>
+          </w:p>
+        </w:tc>
+      </w:tr>
+      <w:tr>
+        <w:tblPrEx>
+          <w:tblBorders>
+            <w:top w:val="single" w:color="auto" w:sz="4" w:space="0"/>
+            <w:left w:val="single" w:color="auto" w:sz="4" w:space="0"/>
+            <w:bottom w:val="single" w:color="auto" w:sz="4" w:space="0"/>
+            <w:right w:val="single" w:color="auto" w:sz="4" w:space="0"/>
+            <w:insideH w:val="single" w:color="auto" w:sz="4" w:space="0"/>
+            <w:insideV w:val="single" w:color="auto" w:sz="4" w:space="0"/>
+          </w:tblBorders>
+          <w:tblCellMar>
+            <w:left w:w="108" w:type="dxa"/>
+            <w:right w:w="108" w:type="dxa"/>
+          </w:tblCellMar>
+        </w:tblPrEx>
+        <w:tc>
+          <w:tcPr>
+            <w:tcW w:w="1752" w:type="dxa"/>
+          </w:tcPr>
+          <w:p>
+            <w:pPr>
+              <w:pStyle w:val="28"/>
+              <w:jc w:val="center"/>
+              <w:rPr>
+                <w:rFonts w:hint="default"/>
+                <w:b/>
+                <w:bCs/>
+                <w:vertAlign w:val="baseline"/>
+                <w:lang w:val="pt-PT"/>
+              </w:rPr>
+            </w:pPr>
+            <w:r>
+              <w:rPr>
+                <w:rFonts w:hint="default"/>
+                <w:b/>
+                <w:bCs/>
+                <w:vertAlign w:val="baseline"/>
+                <w:lang w:val="pt-PT"/>
+              </w:rPr>
+              <w:t>Sem mascara</w:t>
+            </w:r>
+          </w:p>
+        </w:tc>
+        <w:tc>
+          <w:tcPr>
+            <w:tcW w:w="1752" w:type="dxa"/>
+          </w:tcPr>
+          <w:p>
+            <w:pPr>
+              <w:pStyle w:val="28"/>
+              <w:jc w:val="center"/>
+              <w:rPr>
+                <w:rFonts w:hint="default"/>
+                <w:vertAlign w:val="baseline"/>
+                <w:lang w:val="pt-PT"/>
+              </w:rPr>
+            </w:pPr>
+            <w:r>
+              <w:rPr>
+                <w:rFonts w:hint="default"/>
+                <w:vertAlign w:val="baseline"/>
+                <w:lang w:val="pt-PT"/>
+              </w:rPr>
+              <w:t>1.00</w:t>
+            </w:r>
+          </w:p>
+        </w:tc>
+        <w:tc>
+          <w:tcPr>
+            <w:tcW w:w="1752" w:type="dxa"/>
+          </w:tcPr>
+          <w:p>
+            <w:pPr>
+              <w:pStyle w:val="28"/>
+              <w:jc w:val="center"/>
+              <w:rPr>
+                <w:rFonts w:hint="default"/>
+                <w:vertAlign w:val="baseline"/>
+                <w:lang w:val="pt-PT"/>
+              </w:rPr>
+            </w:pPr>
+            <w:r>
+              <w:rPr>
+                <w:rFonts w:hint="default"/>
+                <w:vertAlign w:val="baseline"/>
+                <w:lang w:val="pt-PT"/>
+              </w:rPr>
+              <w:t>0.99</w:t>
+            </w:r>
+          </w:p>
+        </w:tc>
+      </w:tr>
+      <w:tr>
+        <w:tblPrEx>
+          <w:tblBorders>
+            <w:top w:val="single" w:color="auto" w:sz="4" w:space="0"/>
+            <w:left w:val="single" w:color="auto" w:sz="4" w:space="0"/>
+            <w:bottom w:val="single" w:color="auto" w:sz="4" w:space="0"/>
+            <w:right w:val="single" w:color="auto" w:sz="4" w:space="0"/>
+            <w:insideH w:val="single" w:color="auto" w:sz="4" w:space="0"/>
+            <w:insideV w:val="single" w:color="auto" w:sz="4" w:space="0"/>
+          </w:tblBorders>
+        </w:tblPrEx>
+        <w:tc>
+          <w:tcPr>
+            <w:tcW w:w="1752" w:type="dxa"/>
+          </w:tcPr>
+          <w:p>
+            <w:pPr>
+              <w:pStyle w:val="28"/>
+              <w:jc w:val="center"/>
+              <w:rPr>
+                <w:rFonts w:hint="default"/>
+                <w:b/>
+                <w:bCs/>
+                <w:vertAlign w:val="baseline"/>
+                <w:lang w:val="pt-PT"/>
+              </w:rPr>
+            </w:pPr>
+            <w:r>
+              <w:rPr>
+                <w:rFonts w:hint="default"/>
+                <w:b/>
+                <w:bCs/>
+                <w:vertAlign w:val="baseline"/>
+                <w:lang w:val="pt-PT"/>
+              </w:rPr>
+              <w:t>Média</w:t>
+            </w:r>
+          </w:p>
+        </w:tc>
+        <w:tc>
+          <w:tcPr>
+            <w:tcW w:w="1752" w:type="dxa"/>
+          </w:tcPr>
+          <w:p>
+            <w:pPr>
+              <w:pStyle w:val="28"/>
+              <w:jc w:val="center"/>
+              <w:rPr>
+                <w:rFonts w:hint="default"/>
+                <w:vertAlign w:val="baseline"/>
+                <w:lang w:val="pt-PT"/>
+              </w:rPr>
+            </w:pPr>
+            <w:r>
+              <w:rPr>
+                <w:rFonts w:hint="default"/>
+                <w:vertAlign w:val="baseline"/>
+                <w:lang w:val="pt-PT"/>
+              </w:rPr>
+              <w:t>0.99</w:t>
+            </w:r>
+          </w:p>
+        </w:tc>
+        <w:tc>
+          <w:tcPr>
+            <w:tcW w:w="1752" w:type="dxa"/>
+          </w:tcPr>
+          <w:p>
+            <w:pPr>
+              <w:pStyle w:val="28"/>
+              <w:jc w:val="center"/>
+              <w:rPr>
+                <w:rFonts w:hint="default"/>
+                <w:vertAlign w:val="baseline"/>
+                <w:lang w:val="pt-PT"/>
+              </w:rPr>
+            </w:pPr>
+            <w:r>
+              <w:rPr>
+                <w:rFonts w:hint="default"/>
+                <w:vertAlign w:val="baseline"/>
+                <w:lang w:val="pt-PT"/>
+              </w:rPr>
+              <w:t>0.99</w:t>
+            </w:r>
+          </w:p>
+        </w:tc>
+      </w:tr>
+    </w:tbl>
+    <w:p>
+      <w:pPr>
+        <w:pStyle w:val="28"/>
+        <w:ind w:left="0" w:leftChars="0" w:firstLine="0" w:firstLineChars="0"/>
+        <w:rPr>
+          <w:rFonts w:hint="default"/>
+          <w:lang w:val="pt-PT"/>
+        </w:rPr>
+      </w:pPr>
+    </w:p>
+    <w:p>
+      <w:pPr>
+        <w:pStyle w:val="28"/>
+        <w:rPr>
+          <w:rFonts w:hint="default"/>
+        </w:rPr>
+      </w:pPr>
+      <w:r>
+        <w:rPr>
+          <w:rFonts w:hint="default"/>
+        </w:rPr>
+        <w:t>Outras das funcionalidades possív</w:t>
+      </w:r>
+      <w:r>
+        <w:rPr>
+          <w:rFonts w:hint="default"/>
+          <w:lang w:val="pt-PT"/>
+        </w:rPr>
+        <w:t>eis é</w:t>
+      </w:r>
+      <w:r>
+        <w:rPr>
+          <w:rFonts w:hint="default"/>
+        </w:rPr>
+        <w:t xml:space="preserve"> consultar o número de pessoas </w:t>
+      </w:r>
+      <w:r>
+        <w:rPr>
+          <w:rFonts w:hint="default"/>
+          <w:lang w:val="pt-PT"/>
+        </w:rPr>
+        <w:t xml:space="preserve">que entraram </w:t>
+      </w:r>
+      <w:r>
+        <w:rPr>
+          <w:rFonts w:hint="default"/>
+        </w:rPr>
+        <w:t xml:space="preserve">no edifício, uma vez que, o Raspberry </w:t>
+      </w:r>
+      <w:r>
+        <w:rPr>
+          <w:rFonts w:hint="default"/>
+          <w:lang w:val="pt-PT"/>
+        </w:rPr>
+        <w:t xml:space="preserve">envia </w:t>
+      </w:r>
+      <w:r>
+        <w:rPr>
+          <w:rFonts w:hint="default"/>
+        </w:rPr>
+        <w:t>e sincroniza esses dados para a plataforma cloud Thingspeak.</w:t>
+      </w:r>
+    </w:p>
+    <w:p>
+      <w:pPr>
+        <w:pStyle w:val="28"/>
+      </w:pPr>
+    </w:p>
+    <w:p>
+      <w:pPr>
+        <w:pStyle w:val="2"/>
+      </w:pPr>
+      <w:r>
+        <w:rPr>
+          <w:rFonts w:hint="default"/>
+          <w:lang w:val="pt-PT"/>
+        </w:rPr>
+        <w:t>Avaliação do Sistema</w:t>
+      </w:r>
+    </w:p>
+    <w:p>
+      <w:pPr>
+        <w:rPr>
+          <w:rFonts w:hint="default"/>
+          <w:lang w:val="pt-PT"/>
+        </w:rPr>
+      </w:pPr>
+      <w:r>
+        <w:rPr>
+          <w:rFonts w:hint="default"/>
+          <w:lang w:val="pt-PT"/>
+        </w:rPr>
+        <w:t>Durante a implementação verificou-se que o algoritmo de reconhecimento de masc</w:t>
+      </w:r>
+      <w:bookmarkStart w:id="27" w:name="_GoBack"/>
+      <w:bookmarkEnd w:id="27"/>
+      <w:r>
+        <w:rPr>
+          <w:rFonts w:hint="default"/>
+          <w:lang w:val="pt-PT"/>
+        </w:rPr>
+        <w:t>ara tem dificuldades em detectar mascaras de pano de cor escura, resultado do modelo de dados usado no treino do modelo que consiste em imagens com mascaras cirugicas descartaveis.</w:t>
+      </w:r>
+    </w:p>
+    <w:p>
+      <w:pPr>
+        <w:rPr>
+          <w:rFonts w:hint="default"/>
+          <w:lang w:val="pt-PT"/>
+        </w:rPr>
+      </w:pPr>
+    </w:p>
+    <w:p>
+      <w:pPr>
+        <w:pStyle w:val="28"/>
       </w:pPr>
       <w:r>
         <w:t>In this section the paper should focus on the evaluation of the system being prototyped. Even if no evaluation is possible, the authors should present the aspects that should be tested/evaluated and how they could realize such evaluation.</w:t>
@@ -828,14 +1337,25 @@
     <w:p>
       <w:pPr>
         <w:pStyle w:val="2"/>
-      </w:pPr>
-      <w:r>
-        <w:t>Conclusion</w:t>
-      </w:r>
-    </w:p>
-    <w:p>
-      <w:pPr>
-        <w:pStyle w:val="27"/>
+        <w:rPr>
+          <w:rFonts w:hint="default"/>
+          <w:lang w:val="en-US"/>
+        </w:rPr>
+      </w:pPr>
+      <w:r>
+        <w:t>Conclus</w:t>
+      </w:r>
+      <w:r>
+        <w:rPr>
+          <w:rFonts w:hint="default"/>
+          <w:lang w:val="pt-PT"/>
+        </w:rPr>
+        <w:t>ão</w:t>
+      </w:r>
+    </w:p>
+    <w:p>
+      <w:pPr>
+        <w:pStyle w:val="28"/>
       </w:pPr>
       <w:r>
         <w:t>In this final section the authors should present their final conclusions, emphasizing the novelty of their approach or system in comparison with other existing systems. The conclusion may review the main points of the paper, do not replicate the abstract as the conclusion. A conclusion might elaborate on the importance of the work or suggest applications and extensions (i.e. future work).</w:t>
@@ -843,7 +1363,7 @@
     </w:p>
     <w:p>
       <w:pPr>
-        <w:pStyle w:val="27"/>
+        <w:pStyle w:val="28"/>
       </w:pPr>
     </w:p>
     <w:p>
@@ -856,24 +1376,24 @@
     </w:p>
     <w:p>
       <w:pPr>
-        <w:pStyle w:val="27"/>
+        <w:pStyle w:val="28"/>
         <w:ind w:firstLine="0"/>
       </w:pPr>
     </w:p>
     <w:p>
       <w:pPr>
-        <w:pStyle w:val="27"/>
-      </w:pPr>
-    </w:p>
-    <w:p>
-      <w:pPr>
-        <w:pStyle w:val="27"/>
+        <w:pStyle w:val="28"/>
+      </w:pPr>
+    </w:p>
+    <w:p>
+      <w:pPr>
+        <w:pStyle w:val="28"/>
         <w:ind w:firstLine="0"/>
       </w:pPr>
     </w:p>
     <w:p>
       <w:pPr>
-        <w:pStyle w:val="27"/>
+        <w:pStyle w:val="28"/>
         <w:ind w:firstLine="0"/>
         <w:rPr>
           <w:rFonts w:hint="default"/>
@@ -883,12 +1403,12 @@
     </w:p>
     <w:p>
       <w:pPr>
-        <w:pStyle w:val="28"/>
-      </w:pPr>
-    </w:p>
-    <w:p>
-      <w:pPr>
-        <w:pStyle w:val="28"/>
+        <w:pStyle w:val="29"/>
+      </w:pPr>
+    </w:p>
+    <w:p>
+      <w:pPr>
+        <w:pStyle w:val="29"/>
       </w:pPr>
     </w:p>
     <w:sectPr>
@@ -940,8 +1460,6 @@
         <w:pStyle w:val="18"/>
         <w:ind w:left="0" w:leftChars="0" w:firstLine="0" w:firstLineChars="0"/>
       </w:pPr>
-      <w:bookmarkStart w:id="27" w:name="_GoBack"/>
-      <w:bookmarkEnd w:id="27"/>
     </w:p>
   </w:footnote>
 </w:footnotes>
@@ -1126,7 +1644,7 @@
     <w:lvl w:ilvl="0" w:tentative="0">
       <w:start w:val="1"/>
       <w:numFmt w:val="decimal"/>
-      <w:pStyle w:val="25"/>
+      <w:pStyle w:val="26"/>
       <w:lvlText w:val="[%1]"/>
       <w:lvlJc w:val="left"/>
       <w:pPr>
@@ -1160,7 +1678,6 @@
         <w:rFonts w:ascii="Times New Roman" w:hAnsi="Times New Roman" w:eastAsia="SimSun" w:cs="Times New Roman"/>
       </w:rPr>
     </w:rPrDefault>
-    <w:pPrDefault/>
   </w:docDefaults>
   <w:latentStyles w:count="260" w:defQFormat="0" w:defUnhideWhenUsed="1" w:defSemiHidden="1" w:defUIPriority="99" w:defLockedState="0">
     <w:lsdException w:qFormat="1" w:unhideWhenUsed="0" w:uiPriority="0" w:semiHidden="0" w:name="Normal"/>
@@ -1192,7 +1709,7 @@
     <w:lsdException w:unhideWhenUsed="0" w:uiPriority="0" w:semiHidden="0" w:name="toc 8"/>
     <w:lsdException w:unhideWhenUsed="0" w:uiPriority="0" w:semiHidden="0" w:name="toc 9"/>
     <w:lsdException w:unhideWhenUsed="0" w:uiPriority="0" w:semiHidden="0" w:name="Normal Indent"/>
-    <w:lsdException w:unhideWhenUsed="0" w:uiPriority="0" w:name="footnote text"/>
+    <w:lsdException w:qFormat="1" w:unhideWhenUsed="0" w:uiPriority="0" w:name="footnote text"/>
     <w:lsdException w:unhideWhenUsed="0" w:uiPriority="0" w:semiHidden="0" w:name="annotation text"/>
     <w:lsdException w:qFormat="1" w:unhideWhenUsed="0" w:uiPriority="0" w:semiHidden="0" w:name="header"/>
     <w:lsdException w:qFormat="1" w:unhideWhenUsed="0" w:uiPriority="0" w:semiHidden="0" w:name="footer"/>
@@ -1228,9 +1745,9 @@
     <w:lsdException w:qFormat="1" w:unhideWhenUsed="0" w:uiPriority="0" w:semiHidden="0" w:name="Title"/>
     <w:lsdException w:unhideWhenUsed="0" w:uiPriority="0" w:semiHidden="0" w:name="Closing"/>
     <w:lsdException w:unhideWhenUsed="0" w:uiPriority="0" w:semiHidden="0" w:name="Signature"/>
-    <w:lsdException w:unhideWhenUsed="0" w:uiPriority="0" w:name="Default Paragraph Font"/>
+    <w:lsdException w:qFormat="1" w:unhideWhenUsed="0" w:uiPriority="0" w:name="Default Paragraph Font"/>
     <w:lsdException w:unhideWhenUsed="0" w:uiPriority="0" w:semiHidden="0" w:name="Body Text"/>
-    <w:lsdException w:unhideWhenUsed="0" w:uiPriority="0" w:semiHidden="0" w:name="Body Text Indent"/>
+    <w:lsdException w:qFormat="1" w:unhideWhenUsed="0" w:uiPriority="0" w:semiHidden="0" w:name="Body Text Indent"/>
     <w:lsdException w:unhideWhenUsed="0" w:uiPriority="0" w:semiHidden="0" w:name="List Continue"/>
     <w:lsdException w:unhideWhenUsed="0" w:uiPriority="0" w:semiHidden="0" w:name="List Continue 2"/>
     <w:lsdException w:unhideWhenUsed="0" w:uiPriority="0" w:semiHidden="0" w:name="List Continue 3"/>
@@ -1611,6 +2128,7 @@
   <w:style w:type="character" w:default="1" w:styleId="11">
     <w:name w:val="Default Paragraph Font"/>
     <w:semiHidden/>
+    <w:qFormat/>
     <w:uiPriority w:val="0"/>
   </w:style>
   <w:style w:type="table" w:default="1" w:styleId="12">
@@ -1630,6 +2148,7 @@
   <w:style w:type="paragraph" w:styleId="13">
     <w:name w:val="Body Text Indent"/>
     <w:basedOn w:val="1"/>
+    <w:qFormat/>
     <w:uiPriority w:val="0"/>
     <w:pPr>
       <w:ind w:left="630" w:hanging="630"/>
@@ -1684,8 +2203,9 @@
   <w:style w:type="paragraph" w:styleId="18">
     <w:name w:val="footnote text"/>
     <w:basedOn w:val="1"/>
-    <w:link w:val="34"/>
+    <w:link w:val="35"/>
     <w:semiHidden/>
+    <w:qFormat/>
     <w:uiPriority w:val="0"/>
     <w:pPr>
       <w:ind w:firstLine="202"/>
@@ -1717,7 +2237,26 @@
       <w:u w:val="single"/>
     </w:rPr>
   </w:style>
-  <w:style w:type="paragraph" w:styleId="21">
+  <w:style w:type="table" w:styleId="21">
+    <w:name w:val="Table Grid"/>
+    <w:basedOn w:val="12"/>
+    <w:uiPriority w:val="0"/>
+    <w:pPr>
+      <w:widowControl w:val="0"/>
+      <w:jc w:val="both"/>
+    </w:pPr>
+    <w:tblPr>
+      <w:tblBorders>
+        <w:top w:val="single" w:color="auto" w:sz="4" w:space="0"/>
+        <w:left w:val="single" w:color="auto" w:sz="4" w:space="0"/>
+        <w:bottom w:val="single" w:color="auto" w:sz="4" w:space="0"/>
+        <w:right w:val="single" w:color="auto" w:sz="4" w:space="0"/>
+        <w:insideH w:val="single" w:color="auto" w:sz="4" w:space="0"/>
+        <w:insideV w:val="single" w:color="auto" w:sz="4" w:space="0"/>
+      </w:tblBorders>
+    </w:tblPr>
+  </w:style>
+  <w:style w:type="paragraph" w:styleId="22">
     <w:name w:val="Title"/>
     <w:basedOn w:val="1"/>
     <w:next w:val="1"/>
@@ -1733,10 +2272,11 @@
       <w:szCs w:val="48"/>
     </w:rPr>
   </w:style>
-  <w:style w:type="paragraph" w:customStyle="1" w:styleId="22">
+  <w:style w:type="paragraph" w:customStyle="1" w:styleId="23">
     <w:name w:val="Abstract"/>
     <w:basedOn w:val="1"/>
     <w:next w:val="1"/>
+    <w:qFormat/>
     <w:uiPriority w:val="0"/>
     <w:pPr>
       <w:spacing w:before="20"/>
@@ -1750,7 +2290,7 @@
       <w:szCs w:val="18"/>
     </w:rPr>
   </w:style>
-  <w:style w:type="paragraph" w:customStyle="1" w:styleId="23">
+  <w:style w:type="paragraph" w:customStyle="1" w:styleId="24">
     <w:name w:val="Authors"/>
     <w:basedOn w:val="1"/>
     <w:next w:val="1"/>
@@ -1766,7 +2306,7 @@
       <w:szCs w:val="22"/>
     </w:rPr>
   </w:style>
-  <w:style w:type="character" w:customStyle="1" w:styleId="24">
+  <w:style w:type="character" w:customStyle="1" w:styleId="25">
     <w:name w:val="MemberType"/>
     <w:qFormat/>
     <w:uiPriority w:val="0"/>
@@ -1778,7 +2318,7 @@
       <w:szCs w:val="22"/>
     </w:rPr>
   </w:style>
-  <w:style w:type="paragraph" w:customStyle="1" w:styleId="25">
+  <w:style w:type="paragraph" w:customStyle="1" w:styleId="26">
     <w:name w:val="References"/>
     <w:basedOn w:val="1"/>
     <w:qFormat/>
@@ -1795,7 +2335,7 @@
       <w:szCs w:val="16"/>
     </w:rPr>
   </w:style>
-  <w:style w:type="paragraph" w:customStyle="1" w:styleId="26">
+  <w:style w:type="paragraph" w:customStyle="1" w:styleId="27">
     <w:name w:val="IndexTerms"/>
     <w:basedOn w:val="1"/>
     <w:next w:val="1"/>
@@ -1812,7 +2352,7 @@
       <w:szCs w:val="18"/>
     </w:rPr>
   </w:style>
-  <w:style w:type="paragraph" w:customStyle="1" w:styleId="27">
+  <w:style w:type="paragraph" w:customStyle="1" w:styleId="28">
     <w:name w:val="Text"/>
     <w:basedOn w:val="1"/>
     <w:qFormat/>
@@ -1824,7 +2364,7 @@
       <w:jc w:val="both"/>
     </w:pPr>
   </w:style>
-  <w:style w:type="paragraph" w:customStyle="1" w:styleId="28">
+  <w:style w:type="paragraph" w:customStyle="1" w:styleId="29">
     <w:name w:val="Figure Caption"/>
     <w:basedOn w:val="1"/>
     <w:qFormat/>
@@ -1837,7 +2377,7 @@
       <w:szCs w:val="16"/>
     </w:rPr>
   </w:style>
-  <w:style w:type="paragraph" w:customStyle="1" w:styleId="29">
+  <w:style w:type="paragraph" w:customStyle="1" w:styleId="30">
     <w:name w:val="Table Title"/>
     <w:basedOn w:val="1"/>
     <w:qFormat/>
@@ -1851,7 +2391,7 @@
       <w:szCs w:val="16"/>
     </w:rPr>
   </w:style>
-  <w:style w:type="paragraph" w:customStyle="1" w:styleId="30">
+  <w:style w:type="paragraph" w:customStyle="1" w:styleId="31">
     <w:name w:val="Reference Head"/>
     <w:basedOn w:val="2"/>
     <w:qFormat/>
@@ -1862,7 +2402,7 @@
       </w:numPr>
     </w:pPr>
   </w:style>
-  <w:style w:type="paragraph" w:customStyle="1" w:styleId="31">
+  <w:style w:type="paragraph" w:customStyle="1" w:styleId="32">
     <w:name w:val="Equation"/>
     <w:basedOn w:val="1"/>
     <w:next w:val="1"/>
@@ -1877,7 +2417,7 @@
       <w:jc w:val="both"/>
     </w:pPr>
   </w:style>
-  <w:style w:type="paragraph" w:customStyle="1" w:styleId="32">
+  <w:style w:type="paragraph" w:customStyle="1" w:styleId="33">
     <w:name w:val="Pa0"/>
     <w:basedOn w:val="1"/>
     <w:next w:val="1"/>
@@ -1894,7 +2434,7 @@
       <w:szCs w:val="24"/>
     </w:rPr>
   </w:style>
-  <w:style w:type="character" w:customStyle="1" w:styleId="33">
+  <w:style w:type="character" w:customStyle="1" w:styleId="34">
     <w:name w:val="A5"/>
     <w:qFormat/>
     <w:uiPriority w:val="0"/>
@@ -1904,10 +2444,11 @@
       <w:szCs w:val="20"/>
     </w:rPr>
   </w:style>
-  <w:style w:type="character" w:customStyle="1" w:styleId="34">
+  <w:style w:type="character" w:customStyle="1" w:styleId="35">
     <w:name w:val="Footnote Text Char"/>
     <w:link w:val="18"/>
     <w:semiHidden/>
+    <w:qFormat/>
     <w:uiPriority w:val="0"/>
     <w:rPr>
       <w:sz w:val="16"/>
@@ -2036,7 +2577,7 @@
         <a:solidFill>
           <a:schemeClr val="phClr"/>
         </a:solidFill>
-        <a:gradFill rotWithShape="1">
+        <a:gradFill rotWithShape="true">
           <a:gsLst>
             <a:gs pos="0">
               <a:schemeClr val="phClr">
@@ -2060,9 +2601,9 @@
               </a:schemeClr>
             </a:gs>
           </a:gsLst>
-          <a:lin ang="5400000" scaled="0"/>
+          <a:lin ang="5400000" scaled="false"/>
         </a:gradFill>
-        <a:gradFill rotWithShape="1">
+        <a:gradFill rotWithShape="true">
           <a:gsLst>
             <a:gs pos="0">
               <a:schemeClr val="phClr">
@@ -2086,7 +2627,7 @@
               </a:schemeClr>
             </a:gs>
           </a:gsLst>
-          <a:lin ang="5400000" scaled="0"/>
+          <a:lin ang="5400000" scaled="false"/>
         </a:gradFill>
       </a:fillStyleLst>
       <a:lnStyleLst>
@@ -2139,7 +2680,7 @@
             <a:satMod val="170000"/>
           </a:schemeClr>
         </a:solidFill>
-        <a:gradFill rotWithShape="1">
+        <a:gradFill rotWithShape="true">
           <a:gsLst>
             <a:gs pos="0">
               <a:schemeClr val="phClr">
@@ -2164,7 +2705,7 @@
               </a:schemeClr>
             </a:gs>
           </a:gsLst>
-          <a:lin ang="5400000" scaled="0"/>
+          <a:lin ang="5400000" scaled="false"/>
         </a:gradFill>
       </a:bgFillStyleLst>
     </a:fmtScheme>

--- a/paper/CM_Paper.docx
+++ b/paper/CM_Paper.docx
@@ -19,6 +19,8 @@
         <w:footnoteReference w:id="0" w:customMarkFollows="1"/>
         <w:sym w:font="Symbol" w:char="F020"/>
       </w:r>
+      <w:bookmarkStart w:id="27" w:name="_GoBack"/>
+      <w:bookmarkEnd w:id="27"/>
     </w:p>
     <w:p>
       <w:pPr>
@@ -88,6 +90,10 @@
     <w:p>
       <w:pPr>
         <w:pStyle w:val="27"/>
+        <w:rPr>
+          <w:rFonts w:hint="default"/>
+          <w:lang w:val="pt-PT"/>
+        </w:rPr>
       </w:pPr>
       <w:bookmarkStart w:id="0" w:name="PointTmp"/>
       <w:r>
@@ -98,37 +104,20 @@
         <w:t>Index Terms</w:t>
       </w:r>
       <w:r>
-        <w:t xml:space="preserve">—Insert here four (4) keywords or phrases in alphabetical order, separated by commas. For a list of keywords visit </w:t>
-      </w:r>
-      <w:r>
-        <w:fldChar w:fldCharType="begin"/>
-      </w:r>
-      <w:r>
-        <w:instrText xml:space="preserve"> HYPERLINK "http://www.ieee.org/organizations/pubs/ani_prod/keywrd98.txt" </w:instrText>
-      </w:r>
-      <w:r>
-        <w:fldChar w:fldCharType="separate"/>
-      </w:r>
-      <w:r>
-        <w:rPr>
-          <w:rStyle w:val="20"/>
-          <w:b w:val="0"/>
-          <w:bCs w:val="0"/>
-          <w:szCs w:val="20"/>
-        </w:rPr>
-        <w:t>http://www.ieee.org/organizations/pubs/ani_prod/keywrd98.txt</w:t>
-      </w:r>
-      <w:r>
-        <w:rPr>
-          <w:rStyle w:val="20"/>
-          <w:b w:val="0"/>
-          <w:bCs w:val="0"/>
-          <w:szCs w:val="20"/>
-        </w:rPr>
-        <w:fldChar w:fldCharType="end"/>
-      </w:r>
-      <w:r>
-        <w:t>.</w:t>
+        <w:t>—</w:t>
+      </w:r>
+      <w:r>
+        <w:rPr>
+          <w:rFonts w:hint="default"/>
+        </w:rPr>
+        <w:t>Access control</w:t>
+      </w:r>
+      <w:r>
+        <w:rPr>
+          <w:rFonts w:hint="default"/>
+          <w:lang w:val="pt-PT"/>
+        </w:rPr>
+        <w:t>, Face detection, Internet of Things</w:t>
       </w:r>
     </w:p>
     <w:p/>
@@ -313,57 +302,57 @@
       <w:r>
         <w:t>The authors should emphasize and analyze the similarities and particularly the differences among the projects. The authors should also explicitly point out the advantages and disadvantages of the system being proposed when comparing it with other projects. References to other papers should be inserted through numbers inside square brackets such as [1], [2]</w:t>
       </w:r>
-      <w:bookmarkStart w:id="1" w:name="_MON_1191141516"/>
+      <w:bookmarkStart w:id="1" w:name="_MON_1116936550"/>
       <w:bookmarkEnd w:id="1"/>
-      <w:bookmarkStart w:id="2" w:name="_MON_1125401154"/>
+      <w:bookmarkStart w:id="2" w:name="_MON_1125401865"/>
       <w:bookmarkEnd w:id="2"/>
-      <w:bookmarkStart w:id="3" w:name="_MON_1125401767"/>
+      <w:bookmarkStart w:id="3" w:name="_MON_1123151301"/>
       <w:bookmarkEnd w:id="3"/>
-      <w:bookmarkStart w:id="4" w:name="_MON_1116939572"/>
+      <w:bookmarkStart w:id="4" w:name="_MON_1116938840"/>
       <w:bookmarkEnd w:id="4"/>
-      <w:bookmarkStart w:id="5" w:name="_MON_1116937177"/>
+      <w:bookmarkStart w:id="5" w:name="_MON_1125400740"/>
       <w:bookmarkEnd w:id="5"/>
-      <w:bookmarkStart w:id="6" w:name="_MON_1191142224"/>
+      <w:bookmarkStart w:id="6" w:name="_MON_1125401879"/>
       <w:bookmarkEnd w:id="6"/>
-      <w:bookmarkStart w:id="7" w:name="_MON_1125400740"/>
+      <w:bookmarkStart w:id="7" w:name="_MON_1191142224"/>
       <w:bookmarkEnd w:id="7"/>
-      <w:bookmarkStart w:id="8" w:name="_MON_1116940567"/>
+      <w:bookmarkStart w:id="8" w:name="_MON_1125401154"/>
       <w:bookmarkEnd w:id="8"/>
-      <w:bookmarkStart w:id="9" w:name="_MON_1123148662"/>
+      <w:bookmarkStart w:id="9" w:name="_MON_1116944923"/>
       <w:bookmarkEnd w:id="9"/>
-      <w:bookmarkStart w:id="10" w:name="_MON_1123151301"/>
+      <w:bookmarkStart w:id="10" w:name="_MON_1191142176"/>
       <w:bookmarkEnd w:id="10"/>
-      <w:bookmarkStart w:id="11" w:name="_MON_1125401865"/>
+      <w:bookmarkStart w:id="11" w:name="_MON_1116937177"/>
       <w:bookmarkEnd w:id="11"/>
-      <w:bookmarkStart w:id="12" w:name="_MON_1116940530"/>
+      <w:bookmarkStart w:id="12" w:name="_MON_1116939572"/>
       <w:bookmarkEnd w:id="12"/>
       <w:bookmarkStart w:id="13" w:name="_MON_1125402004"/>
       <w:bookmarkEnd w:id="13"/>
-      <w:bookmarkStart w:id="14" w:name="_MON_1123417624"/>
+      <w:bookmarkStart w:id="14" w:name="_MON_1116946378"/>
       <w:bookmarkEnd w:id="14"/>
-      <w:bookmarkStart w:id="15" w:name="_MON_1125401828"/>
+      <w:bookmarkStart w:id="15" w:name="_MON_1123148662"/>
       <w:bookmarkEnd w:id="15"/>
-      <w:bookmarkStart w:id="16" w:name="_MON_1127307567"/>
+      <w:bookmarkStart w:id="16" w:name="_MON_1123417624"/>
       <w:bookmarkEnd w:id="16"/>
-      <w:bookmarkStart w:id="17" w:name="_MON_1125401879"/>
+      <w:bookmarkStart w:id="17" w:name="_MON_1127307567"/>
       <w:bookmarkEnd w:id="17"/>
-      <w:bookmarkStart w:id="18" w:name="_MON_1116936550"/>
+      <w:bookmarkStart w:id="18" w:name="_MON_1116939172"/>
       <w:bookmarkEnd w:id="18"/>
-      <w:bookmarkStart w:id="19" w:name="_MON_1116939172"/>
+      <w:bookmarkStart w:id="19" w:name="_MON_1191141516"/>
       <w:bookmarkEnd w:id="19"/>
-      <w:bookmarkStart w:id="20" w:name="_MON_1116946378"/>
+      <w:bookmarkStart w:id="20" w:name="_MON_1116940567"/>
       <w:bookmarkEnd w:id="20"/>
-      <w:bookmarkStart w:id="21" w:name="_MON_1191142176"/>
+      <w:bookmarkStart w:id="21" w:name="_MON_1116936470"/>
       <w:bookmarkEnd w:id="21"/>
       <w:bookmarkStart w:id="22" w:name="_MON_1125400966"/>
       <w:bookmarkEnd w:id="22"/>
-      <w:bookmarkStart w:id="23" w:name="_MON_1116944923"/>
+      <w:bookmarkStart w:id="23" w:name="_MON_1116939048"/>
       <w:bookmarkEnd w:id="23"/>
-      <w:bookmarkStart w:id="24" w:name="_MON_1116939048"/>
+      <w:bookmarkStart w:id="24" w:name="_MON_1116940530"/>
       <w:bookmarkEnd w:id="24"/>
-      <w:bookmarkStart w:id="25" w:name="_MON_1116936470"/>
+      <w:bookmarkStart w:id="25" w:name="_MON_1125401828"/>
       <w:bookmarkEnd w:id="25"/>
-      <w:bookmarkStart w:id="26" w:name="_MON_1116938840"/>
+      <w:bookmarkStart w:id="26" w:name="_MON_1125401767"/>
       <w:bookmarkEnd w:id="26"/>
     </w:p>
     <w:p>
@@ -845,7 +834,9 @@
         </w:tblBorders>
         <w:tblLayout w:type="autofit"/>
         <w:tblCellMar>
+          <w:top w:w="0" w:type="dxa"/>
           <w:left w:w="108" w:type="dxa"/>
+          <w:bottom w:w="0" w:type="dxa"/>
           <w:right w:w="108" w:type="dxa"/>
         </w:tblCellMar>
       </w:tblPr>
@@ -865,7 +856,9 @@
             <w:insideV w:val="single" w:color="auto" w:sz="4" w:space="0"/>
           </w:tblBorders>
           <w:tblCellMar>
+            <w:top w:w="0" w:type="dxa"/>
             <w:left w:w="108" w:type="dxa"/>
+            <w:bottom w:w="0" w:type="dxa"/>
             <w:right w:w="108" w:type="dxa"/>
           </w:tblCellMar>
         </w:tblPrEx>
@@ -955,6 +948,12 @@
             <w:insideH w:val="single" w:color="auto" w:sz="4" w:space="0"/>
             <w:insideV w:val="single" w:color="auto" w:sz="4" w:space="0"/>
           </w:tblBorders>
+          <w:tblCellMar>
+            <w:top w:w="0" w:type="dxa"/>
+            <w:left w:w="108" w:type="dxa"/>
+            <w:bottom w:w="0" w:type="dxa"/>
+            <w:right w:w="108" w:type="dxa"/>
+          </w:tblCellMar>
         </w:tblPrEx>
         <w:tc>
           <w:tcPr>
@@ -1044,7 +1043,9 @@
             <w:insideV w:val="single" w:color="auto" w:sz="4" w:space="0"/>
           </w:tblBorders>
           <w:tblCellMar>
+            <w:top w:w="0" w:type="dxa"/>
             <w:left w:w="108" w:type="dxa"/>
+            <w:bottom w:w="0" w:type="dxa"/>
             <w:right w:w="108" w:type="dxa"/>
           </w:tblCellMar>
         </w:tblPrEx>
@@ -1306,16 +1307,7 @@
           <w:rFonts w:hint="default"/>
           <w:lang w:val="pt-PT"/>
         </w:rPr>
-        <w:t>Durante a implementação verificou-se que o algoritmo de reconhecimento de masc</w:t>
-      </w:r>
-      <w:bookmarkStart w:id="27" w:name="_GoBack"/>
-      <w:bookmarkEnd w:id="27"/>
-      <w:r>
-        <w:rPr>
-          <w:rFonts w:hint="default"/>
-          <w:lang w:val="pt-PT"/>
-        </w:rPr>
-        <w:t>ara tem dificuldades em detectar mascaras de pano de cor escura, resultado do modelo de dados usado no treino do modelo que consiste em imagens com mascaras cirugicas descartaveis.</w:t>
+        <w:t>Durante a implementação verificou-se que o algoritmo de reconhecimento de mascara tem dificuldades em detectar mascaras de pano de cor escura, resultado do modelo de dados usado no treino do modelo que consiste em imagens com mascaras cirugicas descartaveis.</w:t>
       </w:r>
     </w:p>
     <w:p>
